--- a/작업일지/기획 구체화 및 변경 내용.docx
+++ b/작업일지/기획 구체화 및 변경 내용.docx
@@ -118,7 +118,7 @@
             <w:pPr>
               <w:jc w:val="center"/>
               <w:rPr>
-                <w:rFonts w:eastAsiaTheme="minorHAnsi" w:hint="eastAsia"/>
+                <w:rFonts w:eastAsiaTheme="minorHAnsi"/>
               </w:rPr>
             </w:pPr>
           </w:p>
@@ -131,7 +131,7 @@
             <w:pPr>
               <w:jc w:val="center"/>
               <w:rPr>
-                <w:rFonts w:eastAsiaTheme="minorHAnsi" w:hint="eastAsia"/>
+                <w:rFonts w:eastAsiaTheme="minorHAnsi"/>
               </w:rPr>
             </w:pPr>
             <w:r>
@@ -152,7 +152,7 @@
             <w:pPr>
               <w:jc w:val="center"/>
               <w:rPr>
-                <w:rFonts w:eastAsiaTheme="minorHAnsi" w:hint="eastAsia"/>
+                <w:rFonts w:eastAsiaTheme="minorHAnsi"/>
               </w:rPr>
             </w:pPr>
             <w:r>
@@ -177,7 +177,7 @@
             <w:pPr>
               <w:jc w:val="center"/>
               <w:rPr>
-                <w:rFonts w:eastAsiaTheme="minorHAnsi" w:hint="eastAsia"/>
+                <w:rFonts w:eastAsiaTheme="minorHAnsi"/>
               </w:rPr>
             </w:pPr>
             <w:r>
@@ -198,7 +198,7 @@
             <w:pPr>
               <w:jc w:val="center"/>
               <w:rPr>
-                <w:rFonts w:eastAsiaTheme="minorHAnsi" w:hint="eastAsia"/>
+                <w:rFonts w:eastAsiaTheme="minorHAnsi"/>
               </w:rPr>
             </w:pPr>
             <w:r>
@@ -223,7 +223,7 @@
             <w:pPr>
               <w:jc w:val="center"/>
               <w:rPr>
-                <w:rFonts w:eastAsiaTheme="minorHAnsi" w:hint="eastAsia"/>
+                <w:rFonts w:eastAsiaTheme="minorHAnsi"/>
               </w:rPr>
             </w:pPr>
             <w:r>
@@ -327,7 +327,7 @@
             <w:pPr>
               <w:jc w:val="center"/>
               <w:rPr>
-                <w:rFonts w:eastAsiaTheme="minorHAnsi" w:hint="eastAsia"/>
+                <w:rFonts w:eastAsiaTheme="minorHAnsi"/>
               </w:rPr>
             </w:pPr>
             <w:r>
@@ -346,7 +346,7 @@
             <w:pPr>
               <w:jc w:val="center"/>
               <w:rPr>
-                <w:rFonts w:eastAsiaTheme="minorHAnsi" w:hint="eastAsia"/>
+                <w:rFonts w:eastAsiaTheme="minorHAnsi"/>
               </w:rPr>
             </w:pPr>
             <w:r>
@@ -365,7 +365,7 @@
             <w:pPr>
               <w:jc w:val="center"/>
               <w:rPr>
-                <w:rFonts w:eastAsiaTheme="minorHAnsi" w:hint="eastAsia"/>
+                <w:rFonts w:eastAsiaTheme="minorHAnsi"/>
               </w:rPr>
             </w:pPr>
             <w:r>
@@ -386,7 +386,7 @@
             <w:pPr>
               <w:jc w:val="center"/>
               <w:rPr>
-                <w:rFonts w:eastAsiaTheme="minorHAnsi" w:hint="eastAsia"/>
+                <w:rFonts w:eastAsiaTheme="minorHAnsi"/>
               </w:rPr>
             </w:pPr>
             <w:r>
@@ -405,7 +405,7 @@
             <w:pPr>
               <w:jc w:val="center"/>
               <w:rPr>
-                <w:rFonts w:eastAsiaTheme="minorHAnsi" w:hint="eastAsia"/>
+                <w:rFonts w:eastAsiaTheme="minorHAnsi"/>
               </w:rPr>
             </w:pPr>
             <w:r>
@@ -430,7 +430,7 @@
             <w:pPr>
               <w:jc w:val="center"/>
               <w:rPr>
-                <w:rFonts w:eastAsiaTheme="minorHAnsi" w:hint="eastAsia"/>
+                <w:rFonts w:eastAsiaTheme="minorHAnsi"/>
               </w:rPr>
             </w:pPr>
             <w:r>
@@ -457,7 +457,7 @@
             <w:pPr>
               <w:jc w:val="center"/>
               <w:rPr>
-                <w:rFonts w:eastAsiaTheme="minorHAnsi" w:hint="eastAsia"/>
+                <w:rFonts w:eastAsiaTheme="minorHAnsi"/>
               </w:rPr>
             </w:pPr>
             <w:r>
@@ -476,7 +476,7 @@
             <w:pPr>
               <w:jc w:val="center"/>
               <w:rPr>
-                <w:rFonts w:eastAsiaTheme="minorHAnsi" w:hint="eastAsia"/>
+                <w:rFonts w:eastAsiaTheme="minorHAnsi"/>
               </w:rPr>
             </w:pPr>
             <w:r>
@@ -495,7 +495,7 @@
             <w:pPr>
               <w:jc w:val="center"/>
               <w:rPr>
-                <w:rFonts w:eastAsiaTheme="minorHAnsi" w:hint="eastAsia"/>
+                <w:rFonts w:eastAsiaTheme="minorHAnsi"/>
               </w:rPr>
             </w:pPr>
             <w:r>
@@ -516,7 +516,7 @@
             <w:pPr>
               <w:jc w:val="center"/>
               <w:rPr>
-                <w:rFonts w:eastAsiaTheme="minorHAnsi" w:hint="eastAsia"/>
+                <w:rFonts w:eastAsiaTheme="minorHAnsi"/>
               </w:rPr>
             </w:pPr>
             <w:r>
@@ -535,7 +535,7 @@
             <w:pPr>
               <w:jc w:val="center"/>
               <w:rPr>
-                <w:rFonts w:eastAsiaTheme="minorHAnsi" w:hint="eastAsia"/>
+                <w:rFonts w:eastAsiaTheme="minorHAnsi"/>
               </w:rPr>
             </w:pPr>
             <w:r>
@@ -594,7 +594,7 @@
             <w:pPr>
               <w:jc w:val="center"/>
               <w:rPr>
-                <w:rFonts w:eastAsiaTheme="minorHAnsi" w:hint="eastAsia"/>
+                <w:rFonts w:eastAsiaTheme="minorHAnsi"/>
               </w:rPr>
             </w:pPr>
             <w:r>
@@ -613,7 +613,7 @@
             <w:pPr>
               <w:jc w:val="center"/>
               <w:rPr>
-                <w:rFonts w:eastAsiaTheme="minorHAnsi" w:hint="eastAsia"/>
+                <w:rFonts w:eastAsiaTheme="minorHAnsi"/>
               </w:rPr>
             </w:pPr>
             <w:r>
@@ -632,7 +632,7 @@
             <w:pPr>
               <w:jc w:val="center"/>
               <w:rPr>
-                <w:rFonts w:eastAsiaTheme="minorHAnsi" w:hint="eastAsia"/>
+                <w:rFonts w:eastAsiaTheme="minorHAnsi"/>
               </w:rPr>
             </w:pPr>
             <w:r>
@@ -653,7 +653,7 @@
             <w:pPr>
               <w:jc w:val="center"/>
               <w:rPr>
-                <w:rFonts w:eastAsiaTheme="minorHAnsi" w:hint="eastAsia"/>
+                <w:rFonts w:eastAsiaTheme="minorHAnsi"/>
               </w:rPr>
             </w:pPr>
             <w:r>
@@ -672,14 +672,14 @@
             <w:pPr>
               <w:jc w:val="center"/>
               <w:rPr>
-                <w:rFonts w:eastAsiaTheme="minorHAnsi" w:hint="eastAsia"/>
+                <w:rFonts w:eastAsiaTheme="minorHAnsi"/>
               </w:rPr>
             </w:pPr>
             <w:r>
               <w:rPr>
                 <w:rFonts w:eastAsiaTheme="minorHAnsi" w:hint="eastAsia"/>
               </w:rPr>
-              <w:t>꾸미기 및 레벨 업에 필요.</w:t>
+              <w:t>인기 포인트 제공</w:t>
             </w:r>
           </w:p>
         </w:tc>
@@ -691,7 +691,7 @@
             <w:pPr>
               <w:jc w:val="center"/>
               <w:rPr>
-                <w:rFonts w:eastAsiaTheme="minorHAnsi" w:hint="eastAsia"/>
+                <w:rFonts w:eastAsiaTheme="minorHAnsi"/>
               </w:rPr>
             </w:pPr>
             <w:r>
@@ -739,7 +739,7 @@
     <w:p>
       <w:pPr>
         <w:rPr>
-          <w:rFonts w:eastAsiaTheme="minorHAnsi" w:hint="eastAsia"/>
+          <w:rFonts w:eastAsiaTheme="minorHAnsi"/>
           <w:sz w:val="28"/>
           <w:szCs w:val="28"/>
         </w:rPr>
@@ -823,25 +823,13 @@
         <w:rPr>
           <w:rFonts w:eastAsiaTheme="minorHAnsi"/>
         </w:rPr>
-        <w:t>2</w:t>
-      </w:r>
-      <w:r>
-        <w:rPr>
-          <w:rFonts w:eastAsiaTheme="minorHAnsi"/>
-        </w:rPr>
-        <w:t xml:space="preserve">) </w:t>
-      </w:r>
-      <w:r>
-        <w:rPr>
-          <w:rFonts w:eastAsiaTheme="minorHAnsi" w:hint="eastAsia"/>
-        </w:rPr>
-        <w:t>변경된</w:t>
-      </w:r>
-      <w:r>
-        <w:rPr>
-          <w:rFonts w:eastAsiaTheme="minorHAnsi" w:hint="eastAsia"/>
-        </w:rPr>
-        <w:t xml:space="preserve"> 사진첩</w:t>
+        <w:t xml:space="preserve">2) </w:t>
+      </w:r>
+      <w:r>
+        <w:rPr>
+          <w:rFonts w:eastAsiaTheme="minorHAnsi" w:hint="eastAsia"/>
+        </w:rPr>
+        <w:t>변경된 사진첩</w:t>
       </w:r>
     </w:p>
     <w:p>
@@ -878,7 +866,7 @@
     <w:p>
       <w:pPr>
         <w:rPr>
-          <w:rFonts w:eastAsiaTheme="minorHAnsi" w:hint="eastAsia"/>
+          <w:rFonts w:eastAsiaTheme="minorHAnsi"/>
           <w:sz w:val="16"/>
           <w:szCs w:val="16"/>
         </w:rPr>
@@ -1016,7 +1004,7 @@
       <w:pPr>
         <w:ind w:firstLineChars="1300" w:firstLine="2340"/>
         <w:rPr>
-          <w:rFonts w:eastAsiaTheme="minorHAnsi" w:hint="eastAsia"/>
+          <w:rFonts w:eastAsiaTheme="minorHAnsi"/>
           <w:sz w:val="18"/>
           <w:szCs w:val="18"/>
         </w:rPr>
@@ -1033,7 +1021,7 @@
     <w:p>
       <w:pPr>
         <w:rPr>
-          <w:rFonts w:eastAsiaTheme="minorHAnsi" w:hint="eastAsia"/>
+          <w:rFonts w:eastAsiaTheme="minorHAnsi"/>
         </w:rPr>
       </w:pPr>
       <w:r>
@@ -1261,7 +1249,7 @@
     <w:p>
       <w:pPr>
         <w:rPr>
-          <w:rFonts w:eastAsiaTheme="minorHAnsi" w:hint="eastAsia"/>
+          <w:rFonts w:eastAsiaTheme="minorHAnsi"/>
         </w:rPr>
       </w:pPr>
       <w:r>
@@ -1385,7 +1373,7 @@
     <w:p>
       <w:pPr>
         <w:rPr>
-          <w:rFonts w:eastAsiaTheme="minorHAnsi" w:hint="eastAsia"/>
+          <w:rFonts w:eastAsiaTheme="minorHAnsi"/>
         </w:rPr>
       </w:pPr>
     </w:p>
@@ -1503,7 +1491,7 @@
     <w:p>
       <w:pPr>
         <w:rPr>
-          <w:rFonts w:eastAsiaTheme="minorHAnsi" w:hint="eastAsia"/>
+          <w:rFonts w:eastAsiaTheme="minorHAnsi"/>
         </w:rPr>
       </w:pPr>
     </w:p>
@@ -1535,7 +1523,7 @@
     <w:p>
       <w:pPr>
         <w:rPr>
-          <w:rFonts w:eastAsiaTheme="minorHAnsi" w:hint="eastAsia"/>
+          <w:rFonts w:eastAsiaTheme="minorHAnsi"/>
         </w:rPr>
       </w:pPr>
       <w:r>
@@ -1781,7 +1769,7 @@
     <w:p>
       <w:pPr>
         <w:rPr>
-          <w:rFonts w:eastAsiaTheme="minorHAnsi" w:hint="eastAsia"/>
+          <w:rFonts w:eastAsiaTheme="minorHAnsi"/>
         </w:rPr>
       </w:pPr>
     </w:p>
@@ -1845,7 +1833,7 @@
     <w:p>
       <w:pPr>
         <w:rPr>
-          <w:rFonts w:eastAsiaTheme="minorHAnsi" w:hint="eastAsia"/>
+          <w:rFonts w:eastAsiaTheme="minorHAnsi"/>
         </w:rPr>
       </w:pPr>
       <w:r>
@@ -1884,7 +1872,7 @@
     <w:p>
       <w:pPr>
         <w:rPr>
-          <w:rFonts w:eastAsiaTheme="minorHAnsi" w:hint="eastAsia"/>
+          <w:rFonts w:eastAsiaTheme="minorHAnsi"/>
         </w:rPr>
       </w:pPr>
       <w:r>
@@ -1903,7 +1891,7 @@
     <w:p>
       <w:pPr>
         <w:rPr>
-          <w:rFonts w:eastAsiaTheme="minorHAnsi" w:hint="eastAsia"/>
+          <w:rFonts w:eastAsiaTheme="minorHAnsi"/>
           <w:sz w:val="28"/>
           <w:szCs w:val="28"/>
         </w:rPr>
@@ -2516,7 +2504,7 @@
     <w:p>
       <w:pPr>
         <w:rPr>
-          <w:rFonts w:eastAsiaTheme="minorHAnsi" w:hint="eastAsia"/>
+          <w:rFonts w:eastAsiaTheme="minorHAnsi"/>
         </w:rPr>
       </w:pPr>
       <w:r>
@@ -2534,6 +2522,56 @@
     </w:sectPr>
   </w:body>
 </w:document>
+</file>
+
+<file path=word/endnotes.xml><?xml version="1.0" encoding="utf-8"?>
+<w:endnotes xmlns:wpc="http://schemas.microsoft.com/office/word/2010/wordprocessingCanvas" xmlns:cx="http://schemas.microsoft.com/office/drawing/2014/chartex" xmlns:cx1="http://schemas.microsoft.com/office/drawing/2015/9/8/chartex" xmlns:cx2="http://schemas.microsoft.com/office/drawing/2015/10/21/chartex" xmlns:cx3="http://schemas.microsoft.com/office/drawing/2016/5/9/chartex" xmlns:cx4="http://schemas.microsoft.com/office/drawing/2016/5/10/chartex" xmlns:cx5="http://schemas.microsoft.com/office/drawing/2016/5/11/chartex" xmlns:cx6="http://schemas.microsoft.com/office/drawing/2016/5/12/chartex" xmlns:cx7="http://schemas.microsoft.com/office/drawing/2016/5/13/chartex" xmlns:cx8="http://schemas.microsoft.com/office/drawing/2016/5/14/chartex" xmlns:mc="http://schemas.openxmlformats.org/markup-compatibility/2006" xmlns:aink="http://schemas.microsoft.com/office/drawing/2016/ink" xmlns:am3d="http://schemas.microsoft.com/office/drawing/2017/model3d" xmlns:o="urn:schemas-microsoft-com:office:office" xmlns:oel="http://schemas.microsoft.com/office/2019/extlst" xmlns:r="http://schemas.openxmlformats.org/officeDocument/2006/relationships" xmlns:m="http://schemas.openxmlformats.org/officeDocument/2006/math" xmlns:v="urn:schemas-microsoft-com:vml" xmlns:wp14="http://schemas.microsoft.com/office/word/2010/wordprocessingDrawing" xmlns:wp="http://schemas.openxmlformats.org/drawingml/2006/wordprocessingDrawing" xmlns:w10="urn:schemas-microsoft-com:office:word" xmlns:w="http://schemas.openxmlformats.org/wordprocessingml/2006/main" xmlns:w14="http://schemas.microsoft.com/office/word/2010/wordml" xmlns:w15="http://schemas.microsoft.com/office/word/2012/wordml" xmlns:w16cex="http://schemas.microsoft.com/office/word/2018/wordml/cex" xmlns:w16cid="http://schemas.microsoft.com/office/word/2016/wordml/cid" xmlns:w16="http://schemas.microsoft.com/office/word/2018/wordml" xmlns:w16sdtdh="http://schemas.microsoft.com/office/word/2020/wordml/sdtdatahash" xmlns:w16se="http://schemas.microsoft.com/office/word/2015/wordml/symex" xmlns:wpg="http://schemas.microsoft.com/office/word/2010/wordprocessingGroup" xmlns:wpi="http://schemas.microsoft.com/office/word/2010/wordprocessingInk" xmlns:wne="http://schemas.microsoft.com/office/word/2006/wordml" xmlns:wps="http://schemas.microsoft.com/office/word/2010/wordprocessingShape" mc:Ignorable="w14 w15 w16se w16cid w16 w16cex w16sdtdh wp14">
+  <w:endnote w:type="separator" w:id="-1">
+    <w:p>
+      <w:pPr>
+        <w:spacing w:after="0" w:line="240" w:lineRule="auto"/>
+      </w:pPr>
+      <w:r>
+        <w:separator/>
+      </w:r>
+    </w:p>
+  </w:endnote>
+  <w:endnote w:type="continuationSeparator" w:id="0">
+    <w:p>
+      <w:pPr>
+        <w:spacing w:after="0" w:line="240" w:lineRule="auto"/>
+      </w:pPr>
+      <w:r>
+        <w:continuationSeparator/>
+      </w:r>
+    </w:p>
+  </w:endnote>
+</w:endnotes>
+</file>
+
+<file path=word/footnotes.xml><?xml version="1.0" encoding="utf-8"?>
+<w:footnotes xmlns:wpc="http://schemas.microsoft.com/office/word/2010/wordprocessingCanvas" xmlns:cx="http://schemas.microsoft.com/office/drawing/2014/chartex" xmlns:cx1="http://schemas.microsoft.com/office/drawing/2015/9/8/chartex" xmlns:cx2="http://schemas.microsoft.com/office/drawing/2015/10/21/chartex" xmlns:cx3="http://schemas.microsoft.com/office/drawing/2016/5/9/chartex" xmlns:cx4="http://schemas.microsoft.com/office/drawing/2016/5/10/chartex" xmlns:cx5="http://schemas.microsoft.com/office/drawing/2016/5/11/chartex" xmlns:cx6="http://schemas.microsoft.com/office/drawing/2016/5/12/chartex" xmlns:cx7="http://schemas.microsoft.com/office/drawing/2016/5/13/chartex" xmlns:cx8="http://schemas.microsoft.com/office/drawing/2016/5/14/chartex" xmlns:mc="http://schemas.openxmlformats.org/markup-compatibility/2006" xmlns:aink="http://schemas.microsoft.com/office/drawing/2016/ink" xmlns:am3d="http://schemas.microsoft.com/office/drawing/2017/model3d" xmlns:o="urn:schemas-microsoft-com:office:office" xmlns:oel="http://schemas.microsoft.com/office/2019/extlst" xmlns:r="http://schemas.openxmlformats.org/officeDocument/2006/relationships" xmlns:m="http://schemas.openxmlformats.org/officeDocument/2006/math" xmlns:v="urn:schemas-microsoft-com:vml" xmlns:wp14="http://schemas.microsoft.com/office/word/2010/wordprocessingDrawing" xmlns:wp="http://schemas.openxmlformats.org/drawingml/2006/wordprocessingDrawing" xmlns:w10="urn:schemas-microsoft-com:office:word" xmlns:w="http://schemas.openxmlformats.org/wordprocessingml/2006/main" xmlns:w14="http://schemas.microsoft.com/office/word/2010/wordml" xmlns:w15="http://schemas.microsoft.com/office/word/2012/wordml" xmlns:w16cex="http://schemas.microsoft.com/office/word/2018/wordml/cex" xmlns:w16cid="http://schemas.microsoft.com/office/word/2016/wordml/cid" xmlns:w16="http://schemas.microsoft.com/office/word/2018/wordml" xmlns:w16sdtdh="http://schemas.microsoft.com/office/word/2020/wordml/sdtdatahash" xmlns:w16se="http://schemas.microsoft.com/office/word/2015/wordml/symex" xmlns:wpg="http://schemas.microsoft.com/office/word/2010/wordprocessingGroup" xmlns:wpi="http://schemas.microsoft.com/office/word/2010/wordprocessingInk" xmlns:wne="http://schemas.microsoft.com/office/word/2006/wordml" xmlns:wps="http://schemas.microsoft.com/office/word/2010/wordprocessingShape" mc:Ignorable="w14 w15 w16se w16cid w16 w16cex w16sdtdh wp14">
+  <w:footnote w:type="separator" w:id="-1">
+    <w:p>
+      <w:pPr>
+        <w:spacing w:after="0" w:line="240" w:lineRule="auto"/>
+      </w:pPr>
+      <w:r>
+        <w:separator/>
+      </w:r>
+    </w:p>
+  </w:footnote>
+  <w:footnote w:type="continuationSeparator" w:id="0">
+    <w:p>
+      <w:pPr>
+        <w:spacing w:after="0" w:line="240" w:lineRule="auto"/>
+      </w:pPr>
+      <w:r>
+        <w:continuationSeparator/>
+      </w:r>
+    </w:p>
+  </w:footnote>
+</w:footnotes>
 </file>
 
 <file path=word/numbering.xml><?xml version="1.0" encoding="utf-8"?>
@@ -3095,6 +3133,50 @@
       <w:ind w:leftChars="400" w:left="800"/>
     </w:pPr>
   </w:style>
+  <w:style w:type="paragraph" w:styleId="a5">
+    <w:name w:val="header"/>
+    <w:basedOn w:val="a"/>
+    <w:link w:val="Char"/>
+    <w:uiPriority w:val="99"/>
+    <w:unhideWhenUsed/>
+    <w:rsid w:val="00EE2E55"/>
+    <w:pPr>
+      <w:tabs>
+        <w:tab w:val="center" w:pos="4513"/>
+        <w:tab w:val="right" w:pos="9026"/>
+      </w:tabs>
+      <w:snapToGrid w:val="0"/>
+    </w:pPr>
+  </w:style>
+  <w:style w:type="character" w:customStyle="1" w:styleId="Char">
+    <w:name w:val="머리글 Char"/>
+    <w:basedOn w:val="a0"/>
+    <w:link w:val="a5"/>
+    <w:uiPriority w:val="99"/>
+    <w:rsid w:val="00EE2E55"/>
+  </w:style>
+  <w:style w:type="paragraph" w:styleId="a6">
+    <w:name w:val="footer"/>
+    <w:basedOn w:val="a"/>
+    <w:link w:val="Char0"/>
+    <w:uiPriority w:val="99"/>
+    <w:unhideWhenUsed/>
+    <w:rsid w:val="00EE2E55"/>
+    <w:pPr>
+      <w:tabs>
+        <w:tab w:val="center" w:pos="4513"/>
+        <w:tab w:val="right" w:pos="9026"/>
+      </w:tabs>
+      <w:snapToGrid w:val="0"/>
+    </w:pPr>
+  </w:style>
+  <w:style w:type="character" w:customStyle="1" w:styleId="Char0">
+    <w:name w:val="바닥글 Char"/>
+    <w:basedOn w:val="a0"/>
+    <w:link w:val="a6"/>
+    <w:uiPriority w:val="99"/>
+    <w:rsid w:val="00EE2E55"/>
+  </w:style>
 </w:styles>
 </file>
 

--- a/작업일지/기획 구체화 및 변경 내용.docx
+++ b/작업일지/기획 구체화 및 변경 내용.docx
@@ -1682,87 +1682,133 @@
       <w:pPr>
         <w:rPr>
           <w:rFonts w:eastAsiaTheme="minorHAnsi"/>
-        </w:rPr>
-      </w:pPr>
-      <w:r>
-        <w:rPr>
-          <w:rFonts w:eastAsiaTheme="minorHAnsi"/>
-        </w:rPr>
-        <w:t>1)</w:t>
-      </w:r>
-      <w:r>
-        <w:rPr>
-          <w:rFonts w:eastAsiaTheme="minorHAnsi"/>
-        </w:rPr>
-        <w:t xml:space="preserve"> </w:t>
-      </w:r>
-      <w:r>
-        <w:rPr>
-          <w:rFonts w:eastAsiaTheme="minorHAnsi"/>
-        </w:rPr>
-        <w:t xml:space="preserve">건물 구매한 건물들의 수를 저장해서 표시. </w:t>
-      </w:r>
-    </w:p>
-    <w:p>
-      <w:pPr>
-        <w:rPr>
-          <w:rFonts w:eastAsiaTheme="minorHAnsi"/>
-        </w:rPr>
-      </w:pPr>
-      <w:r>
-        <w:rPr>
-          <w:rFonts w:eastAsiaTheme="minorHAnsi" w:hint="eastAsia"/>
+          <w:color w:val="FF0000"/>
+        </w:rPr>
+      </w:pPr>
+      <w:r>
+        <w:rPr>
+          <w:rFonts w:eastAsiaTheme="minorHAnsi"/>
+          <w:color w:val="FF0000"/>
+        </w:rPr>
+        <w:t xml:space="preserve">1) 건물 구매한 건물들의 수를 저장해서 표시. </w:t>
+      </w:r>
+    </w:p>
+    <w:p>
+      <w:pPr>
+        <w:rPr>
+          <w:rFonts w:eastAsiaTheme="minorHAnsi"/>
+          <w:color w:val="FF0000"/>
+        </w:rPr>
+      </w:pPr>
+      <w:r>
+        <w:rPr>
+          <w:rFonts w:eastAsiaTheme="minorHAnsi" w:hint="eastAsia"/>
+          <w:color w:val="FF0000"/>
         </w:rPr>
         <w:t>2</w:t>
       </w:r>
       <w:r>
         <w:rPr>
           <w:rFonts w:eastAsiaTheme="minorHAnsi"/>
+          <w:color w:val="FF0000"/>
+        </w:rPr>
+        <w:t xml:space="preserve">) 클릭해서 설치하면 </w:t>
+      </w:r>
+      <w:r>
+        <w:rPr>
+          <w:rFonts w:eastAsiaTheme="minorHAnsi" w:hint="eastAsia"/>
+          <w:color w:val="FF0000"/>
+        </w:rPr>
+        <w:t>개수</w:t>
+      </w:r>
+      <w:r>
+        <w:rPr>
+          <w:rFonts w:eastAsiaTheme="minorHAnsi"/>
+          <w:color w:val="FF0000"/>
+        </w:rPr>
+        <w:t xml:space="preserve"> 줄이기</w:t>
+      </w:r>
+    </w:p>
+    <w:p>
+      <w:pPr>
+        <w:rPr>
+          <w:rFonts w:eastAsiaTheme="minorHAnsi"/>
+        </w:rPr>
+      </w:pPr>
+      <w:r>
+        <w:rPr>
+          <w:rFonts w:eastAsiaTheme="minorHAnsi"/>
+        </w:rPr>
+        <w:t xml:space="preserve">3) </w:t>
+      </w:r>
+      <w:r>
+        <w:rPr>
+          <w:rFonts w:eastAsiaTheme="minorHAnsi"/>
+        </w:rPr>
+        <w:t>건물 삭제 기능을 제작 필요.</w:t>
+      </w:r>
+    </w:p>
+    <w:p>
+      <w:pPr>
+        <w:rPr>
+          <w:rFonts w:eastAsiaTheme="minorHAnsi"/>
+        </w:rPr>
+      </w:pPr>
+      <w:r>
+        <w:rPr>
+          <w:rFonts w:eastAsiaTheme="minorHAnsi" w:hint="eastAsia"/>
+        </w:rPr>
+        <w:t>4</w:t>
+      </w:r>
+      <w:r>
+        <w:rPr>
+          <w:rFonts w:eastAsiaTheme="minorHAnsi"/>
         </w:rPr>
         <w:t xml:space="preserve">) </w:t>
       </w:r>
       <w:r>
         <w:rPr>
-          <w:rFonts w:eastAsiaTheme="minorHAnsi"/>
-        </w:rPr>
-        <w:t xml:space="preserve">클릭해서 설치하면 </w:t>
-      </w:r>
-      <w:r>
-        <w:rPr>
-          <w:rFonts w:eastAsiaTheme="minorHAnsi" w:hint="eastAsia"/>
-        </w:rPr>
-        <w:t>개수</w:t>
-      </w:r>
-      <w:r>
-        <w:rPr>
-          <w:rFonts w:eastAsiaTheme="minorHAnsi"/>
-        </w:rPr>
-        <w:t xml:space="preserve"> 줄이기</w:t>
-      </w:r>
-    </w:p>
-    <w:p>
-      <w:pPr>
-        <w:rPr>
-          <w:rFonts w:eastAsiaTheme="minorHAnsi"/>
-        </w:rPr>
-      </w:pPr>
-      <w:r>
-        <w:rPr>
-          <w:rFonts w:eastAsiaTheme="minorHAnsi"/>
-        </w:rPr>
-        <w:t xml:space="preserve">3) </w:t>
-      </w:r>
-      <w:r>
-        <w:rPr>
-          <w:rFonts w:eastAsiaTheme="minorHAnsi"/>
-        </w:rPr>
-        <w:t>건물 삭제 기능을 제작 필요.</w:t>
-      </w:r>
-    </w:p>
-    <w:p>
-      <w:pPr>
-        <w:rPr>
-          <w:rFonts w:eastAsiaTheme="minorHAnsi"/>
+          <w:rFonts w:eastAsiaTheme="minorHAnsi" w:hint="eastAsia"/>
+        </w:rPr>
+        <w:t>상점을 새로 추가해야 합니다.</w:t>
+      </w:r>
+    </w:p>
+    <w:p>
+      <w:pPr>
+        <w:rPr>
+          <w:rFonts w:eastAsiaTheme="minorHAnsi"/>
+        </w:rPr>
+      </w:pPr>
+    </w:p>
+    <w:p>
+      <w:pPr>
+        <w:rPr>
+          <w:rFonts w:eastAsiaTheme="minorHAnsi" w:hint="eastAsia"/>
+        </w:rPr>
+      </w:pPr>
+      <w:r>
+        <w:rPr>
+          <w:rFonts w:eastAsiaTheme="minorHAnsi" w:hint="eastAsia"/>
+        </w:rPr>
+        <w:t>5</w:t>
+      </w:r>
+      <w:r>
+        <w:rPr>
+          <w:rFonts w:eastAsiaTheme="minorHAnsi"/>
+        </w:rPr>
+        <w:t xml:space="preserve">) </w:t>
+      </w:r>
+      <w:r>
+        <w:rPr>
+          <w:rFonts w:eastAsiaTheme="minorHAnsi" w:hint="eastAsia"/>
+        </w:rPr>
+        <w:t>뒤에까지 클릭되는 것을 막아야합니다.</w:t>
+      </w:r>
+    </w:p>
+    <w:p>
+      <w:pPr>
+        <w:rPr>
+          <w:rFonts w:eastAsiaTheme="minorHAnsi" w:hint="eastAsia"/>
         </w:rPr>
       </w:pPr>
     </w:p>

--- a/작업일지/기획 구체화 및 변경 내용.docx
+++ b/작업일지/기획 구체화 및 변경 내용.docx
@@ -265,21 +265,19 @@
         <w:rPr>
           <w:rFonts w:eastAsiaTheme="minorHAnsi"/>
         </w:rPr>
-        <w:t xml:space="preserve">새롭게 </w:t>
-      </w:r>
-      <w:proofErr w:type="spellStart"/>
-      <w:r>
-        <w:rPr>
-          <w:rFonts w:eastAsiaTheme="minorHAnsi"/>
-        </w:rPr>
-        <w:t>변겨된</w:t>
-      </w:r>
-      <w:proofErr w:type="spellEnd"/>
-      <w:r>
-        <w:rPr>
-          <w:rFonts w:eastAsiaTheme="minorHAnsi"/>
-        </w:rPr>
-        <w:t xml:space="preserve"> 건물의 기능</w:t>
+        <w:t>새롭게 변</w:t>
+      </w:r>
+      <w:r>
+        <w:rPr>
+          <w:rFonts w:eastAsiaTheme="minorHAnsi" w:hint="eastAsia"/>
+        </w:rPr>
+        <w:t>경</w:t>
+      </w:r>
+      <w:r>
+        <w:rPr>
+          <w:rFonts w:eastAsiaTheme="minorHAnsi"/>
+        </w:rPr>
+        <w:t>된 건물의 기능</w:t>
       </w:r>
     </w:p>
     <w:p>
@@ -1783,7 +1781,7 @@
     <w:p>
       <w:pPr>
         <w:rPr>
-          <w:rFonts w:eastAsiaTheme="minorHAnsi" w:hint="eastAsia"/>
+          <w:rFonts w:eastAsiaTheme="minorHAnsi"/>
         </w:rPr>
       </w:pPr>
       <w:r>
@@ -1808,7 +1806,7 @@
     <w:p>
       <w:pPr>
         <w:rPr>
-          <w:rFonts w:eastAsiaTheme="minorHAnsi" w:hint="eastAsia"/>
+          <w:rFonts w:eastAsiaTheme="minorHAnsi"/>
         </w:rPr>
       </w:pPr>
     </w:p>
